--- a/Seminars/Semınar5/Ex5-003/Задание №4.docx
+++ b/Seminars/Semınar5/Ex5-003/Задание №4.docx
@@ -5,7 +5,6 @@
     <w:p>
       <w:pPr>
         <w:pStyle w:val="Normal"/>
-        <w:pBdr/>
         <w:spacing w:lineRule="auto" w:line="240" w:before="240" w:after="240"/>
         <w:ind w:left="0" w:right="0" w:hanging="0"/>
         <w:rPr/>
@@ -31,7 +30,6 @@
     <w:p>
       <w:pPr>
         <w:pStyle w:val="Normal"/>
-        <w:pBdr/>
         <w:spacing w:lineRule="auto" w:line="240" w:before="240" w:after="240"/>
         <w:ind w:left="0" w:right="0" w:hanging="0"/>
         <w:rPr/>
@@ -49,7 +47,6 @@
     <w:p>
       <w:pPr>
         <w:pStyle w:val="Normal"/>
-        <w:pBdr/>
         <w:spacing w:lineRule="auto" w:line="240" w:before="195" w:after="195"/>
         <w:ind w:left="0" w:right="0" w:hanging="0"/>
         <w:rPr/>
@@ -66,7 +63,6 @@
     <w:p>
       <w:pPr>
         <w:pStyle w:val="Normal"/>
-        <w:pBdr/>
         <w:spacing w:lineRule="auto" w:line="240" w:before="195" w:after="195"/>
         <w:ind w:left="0" w:right="0" w:hanging="0"/>
         <w:rPr/>
@@ -83,7 +79,6 @@
     <w:p>
       <w:pPr>
         <w:pStyle w:val="Normal"/>
-        <w:pBdr/>
         <w:spacing w:lineRule="auto" w:line="240" w:before="195" w:after="195"/>
         <w:ind w:left="0" w:right="0" w:hanging="0"/>
         <w:rPr/>
@@ -101,7 +96,6 @@
     <w:p>
       <w:pPr>
         <w:pStyle w:val="Normal"/>
-        <w:pBdr/>
         <w:spacing w:lineRule="auto" w:line="240" w:before="195" w:after="195"/>
         <w:ind w:left="0" w:right="0" w:hanging="0"/>
         <w:rPr/>
@@ -119,7 +113,6 @@
     <w:p>
       <w:pPr>
         <w:pStyle w:val="Normal"/>
-        <w:pBdr/>
         <w:spacing w:lineRule="auto" w:line="240" w:before="195" w:after="195"/>
         <w:ind w:left="0" w:right="0" w:hanging="0"/>
         <w:rPr/>
@@ -137,7 +130,6 @@
     <w:p>
       <w:pPr>
         <w:pStyle w:val="Normal"/>
-        <w:pBdr/>
         <w:spacing w:lineRule="auto" w:line="240" w:before="195" w:after="195"/>
         <w:ind w:left="0" w:right="0" w:hanging="0"/>
         <w:rPr/>
@@ -154,7 +146,6 @@
     <w:p>
       <w:pPr>
         <w:pStyle w:val="Normal"/>
-        <w:pBdr/>
         <w:spacing w:lineRule="auto" w:line="240" w:before="195" w:after="195"/>
         <w:ind w:left="0" w:right="0" w:hanging="0"/>
         <w:rPr/>
@@ -171,7 +162,6 @@
     <w:p>
       <w:pPr>
         <w:pStyle w:val="Normal"/>
-        <w:pBdr/>
         <w:spacing w:lineRule="auto" w:line="240" w:before="195" w:after="195"/>
         <w:ind w:left="0" w:right="0" w:hanging="0"/>
         <w:rPr/>
@@ -188,7 +178,6 @@
     <w:p>
       <w:pPr>
         <w:pStyle w:val="Normal"/>
-        <w:pBdr/>
         <w:spacing w:lineRule="auto" w:line="240" w:before="195" w:after="195"/>
         <w:ind w:left="0" w:right="0" w:hanging="0"/>
         <w:rPr/>
@@ -206,7 +195,6 @@
     <w:p>
       <w:pPr>
         <w:pStyle w:val="Normal"/>
-        <w:pBdr/>
         <w:spacing w:lineRule="auto" w:line="240" w:before="195" w:after="195"/>
         <w:ind w:left="0" w:right="0" w:hanging="0"/>
         <w:rPr/>
@@ -224,7 +212,6 @@
     <w:p>
       <w:pPr>
         <w:pStyle w:val="Normal"/>
-        <w:pBdr/>
         <w:spacing w:lineRule="auto" w:line="240" w:before="195" w:after="195"/>
         <w:ind w:left="0" w:right="0" w:hanging="0"/>
         <w:rPr/>
@@ -242,7 +229,6 @@
     <w:p>
       <w:pPr>
         <w:pStyle w:val="Normal"/>
-        <w:pBdr/>
         <w:spacing w:lineRule="auto" w:line="240" w:before="195" w:after="195"/>
         <w:ind w:left="0" w:right="0" w:hanging="0"/>
         <w:rPr/>
@@ -259,31 +245,28 @@
     <w:p>
       <w:pPr>
         <w:pStyle w:val="Normal"/>
-        <w:pBdr/>
-        <w:spacing w:lineRule="auto" w:line="240" w:before="195" w:after="195"/>
-        <w:ind w:left="0" w:right="0" w:hanging="0"/>
-        <w:rPr/>
-      </w:pPr>
-      <w:r>
-        <w:rPr/>
-      </w:r>
-    </w:p>
-    <w:p>
-      <w:pPr>
-        <w:pStyle w:val="Normal"/>
-        <w:pBdr/>
-        <w:spacing w:lineRule="auto" w:line="240" w:before="195" w:after="195"/>
-        <w:ind w:left="0" w:right="0" w:hanging="0"/>
-        <w:rPr/>
-      </w:pPr>
-      <w:r>
-        <w:rPr/>
-      </w:r>
-    </w:p>
-    <w:p>
-      <w:pPr>
-        <w:pStyle w:val="Normal"/>
-        <w:pBdr/>
+        <w:spacing w:lineRule="auto" w:line="240" w:before="195" w:after="195"/>
+        <w:ind w:left="0" w:right="0" w:hanging="0"/>
+        <w:rPr/>
+      </w:pPr>
+      <w:r>
+        <w:rPr/>
+      </w:r>
+    </w:p>
+    <w:p>
+      <w:pPr>
+        <w:pStyle w:val="Normal"/>
+        <w:spacing w:lineRule="auto" w:line="240" w:before="195" w:after="195"/>
+        <w:ind w:left="0" w:right="0" w:hanging="0"/>
+        <w:rPr/>
+      </w:pPr>
+      <w:r>
+        <w:rPr/>
+      </w:r>
+    </w:p>
+    <w:p>
+      <w:pPr>
+        <w:pStyle w:val="Normal"/>
         <w:spacing w:lineRule="auto" w:line="240" w:before="195" w:after="195"/>
         <w:ind w:left="0" w:right="0" w:hanging="0"/>
         <w:rPr/>
@@ -296,19 +279,17 @@
     <w:p>
       <w:pPr>
         <w:pStyle w:val="Normal"/>
-        <w:pBdr/>
-        <w:spacing w:lineRule="auto" w:line="240" w:before="195" w:after="195"/>
-        <w:ind w:left="0" w:right="0" w:hanging="0"/>
-        <w:rPr/>
-      </w:pPr>
-      <w:r>
-        <w:rPr/>
-      </w:r>
-    </w:p>
-    <w:p>
-      <w:pPr>
-        <w:pStyle w:val="Normal"/>
-        <w:pBdr/>
+        <w:spacing w:lineRule="auto" w:line="240" w:before="195" w:after="195"/>
+        <w:ind w:left="0" w:right="0" w:hanging="0"/>
+        <w:rPr/>
+      </w:pPr>
+      <w:r>
+        <w:rPr/>
+      </w:r>
+    </w:p>
+    <w:p>
+      <w:pPr>
+        <w:pStyle w:val="Normal"/>
         <w:spacing w:lineRule="auto" w:line="240" w:before="195" w:after="195"/>
         <w:ind w:left="0" w:right="0" w:hanging="0"/>
         <w:rPr/>
@@ -361,55 +342,83 @@
     <w:p>
       <w:pPr>
         <w:pStyle w:val="Normal"/>
-        <w:pBdr/>
-        <w:spacing w:lineRule="auto" w:line="240" w:before="195" w:after="195"/>
-        <w:ind w:left="0" w:right="0" w:hanging="0"/>
-        <w:rPr/>
-      </w:pPr>
-      <w:r>
-        <w:rPr/>
-      </w:r>
-    </w:p>
-    <w:p>
-      <w:pPr>
-        <w:pStyle w:val="Normal"/>
-        <w:pBdr/>
-        <w:spacing w:lineRule="auto" w:line="240" w:before="195" w:after="195"/>
-        <w:ind w:left="0" w:right="0" w:hanging="0"/>
-        <w:rPr/>
-      </w:pPr>
-      <w:r>
-        <w:rPr/>
-      </w:r>
-    </w:p>
-    <w:p>
-      <w:pPr>
-        <w:pStyle w:val="Normal"/>
-        <w:pBdr/>
-        <w:spacing w:lineRule="auto" w:line="240" w:before="195" w:after="195"/>
-        <w:ind w:left="0" w:right="0" w:hanging="0"/>
-        <w:rPr/>
-      </w:pPr>
-      <w:r>
-        <w:rPr/>
-      </w:r>
-    </w:p>
-    <w:p>
-      <w:pPr>
-        <w:pStyle w:val="Normal"/>
-        <w:pBdr/>
-        <w:spacing w:lineRule="auto" w:line="240" w:before="195" w:after="195"/>
-        <w:ind w:left="0" w:right="0" w:hanging="0"/>
-        <w:rPr/>
-      </w:pPr>
-      <w:r>
-        <w:rPr/>
-      </w:r>
-    </w:p>
-    <w:p>
-      <w:pPr>
-        <w:pStyle w:val="Normal"/>
-        <w:pBdr/>
+        <w:spacing w:lineRule="auto" w:line="240" w:before="195" w:after="195"/>
+        <w:ind w:left="0" w:right="0" w:hanging="0"/>
+        <w:rPr/>
+      </w:pPr>
+      <w:r>
+        <w:rPr/>
+      </w:r>
+    </w:p>
+    <w:p>
+      <w:pPr>
+        <w:pStyle w:val="Normal"/>
+        <w:spacing w:lineRule="auto" w:line="240" w:before="195" w:after="195"/>
+        <w:ind w:left="0" w:right="0" w:hanging="0"/>
+        <w:rPr/>
+      </w:pPr>
+      <w:r>
+        <w:rPr/>
+      </w:r>
+    </w:p>
+    <w:p>
+      <w:pPr>
+        <w:pStyle w:val="Normal"/>
+        <w:spacing w:lineRule="auto" w:line="240" w:before="195" w:after="195"/>
+        <w:ind w:left="0" w:right="0" w:hanging="0"/>
+        <w:rPr/>
+      </w:pPr>
+      <w:r>
+        <w:rPr/>
+      </w:r>
+    </w:p>
+    <w:p>
+      <w:pPr>
+        <w:pStyle w:val="Normal"/>
+        <w:spacing w:lineRule="auto" w:line="240" w:before="195" w:after="195"/>
+        <w:ind w:left="0" w:right="0" w:hanging="0"/>
+        <w:rPr/>
+      </w:pPr>
+      <w:r>
+        <w:rPr/>
+      </w:r>
+    </w:p>
+    <w:p>
+      <w:pPr>
+        <w:pStyle w:val="Normal"/>
+        <w:spacing w:lineRule="auto" w:line="240" w:before="195" w:after="195"/>
+        <w:ind w:left="0" w:right="0" w:hanging="0"/>
+        <w:rPr/>
+      </w:pPr>
+      <w:r>
+        <w:rPr/>
+      </w:r>
+    </w:p>
+    <w:p>
+      <w:pPr>
+        <w:pStyle w:val="Normal"/>
+        <w:spacing w:lineRule="auto" w:line="240" w:before="195" w:after="195"/>
+        <w:ind w:left="0" w:right="0" w:hanging="0"/>
+        <w:rPr/>
+      </w:pPr>
+      <w:r>
+        <w:rPr/>
+      </w:r>
+    </w:p>
+    <w:p>
+      <w:pPr>
+        <w:pStyle w:val="Normal"/>
+        <w:spacing w:lineRule="auto" w:line="240" w:before="195" w:after="195"/>
+        <w:ind w:left="0" w:right="0" w:hanging="0"/>
+        <w:rPr/>
+      </w:pPr>
+      <w:r>
+        <w:rPr/>
+      </w:r>
+    </w:p>
+    <w:p>
+      <w:pPr>
+        <w:pStyle w:val="Normal"/>
         <w:spacing w:lineRule="auto" w:line="240" w:before="240" w:after="240"/>
         <w:ind w:left="0" w:right="0" w:hanging="0"/>
         <w:rPr/>
@@ -427,7 +436,6 @@
     <w:p>
       <w:pPr>
         <w:pStyle w:val="Normal"/>
-        <w:pBdr/>
         <w:spacing w:lineRule="auto" w:line="240" w:before="195" w:after="195"/>
         <w:ind w:left="0" w:right="0" w:hanging="0"/>
         <w:rPr/>
@@ -444,7 +452,6 @@
     <w:p>
       <w:pPr>
         <w:pStyle w:val="Normal"/>
-        <w:pBdr/>
         <w:spacing w:lineRule="auto" w:line="240" w:before="195" w:after="195"/>
         <w:ind w:left="0" w:right="0" w:hanging="0"/>
         <w:rPr/>
@@ -461,7 +468,6 @@
     <w:p>
       <w:pPr>
         <w:pStyle w:val="Normal"/>
-        <w:pBdr/>
         <w:spacing w:lineRule="auto" w:line="240" w:before="195" w:after="195"/>
         <w:ind w:left="0" w:right="0" w:hanging="0"/>
         <w:rPr/>
@@ -478,7 +484,6 @@
     <w:p>
       <w:pPr>
         <w:pStyle w:val="Normal"/>
-        <w:pBdr/>
         <w:spacing w:lineRule="auto" w:line="240" w:before="195" w:after="195"/>
         <w:ind w:left="0" w:right="0" w:hanging="0"/>
         <w:rPr/>
@@ -495,7 +500,6 @@
     <w:p>
       <w:pPr>
         <w:pStyle w:val="Normal"/>
-        <w:pBdr/>
         <w:spacing w:lineRule="auto" w:line="240" w:before="195" w:after="195"/>
         <w:ind w:left="0" w:right="0" w:hanging="0"/>
         <w:rPr/>
@@ -512,7 +516,6 @@
     <w:p>
       <w:pPr>
         <w:pStyle w:val="Normal"/>
-        <w:pBdr/>
         <w:spacing w:lineRule="auto" w:line="240" w:before="195" w:after="195"/>
         <w:ind w:left="0" w:right="0" w:hanging="0"/>
         <w:rPr>
@@ -522,13 +525,16 @@
         </w:rPr>
       </w:pPr>
       <w:r>
-        <w:rPr/>
-      </w:r>
-    </w:p>
-    <w:p>
-      <w:pPr>
-        <w:pStyle w:val="Normal"/>
-        <w:pBdr/>
+        <w:rPr>
+          <w:rFonts w:eastAsia="Courier New" w:cs="Courier New" w:ascii="Courier New" w:hAnsi="Courier New"/>
+          <w:color w:val="000000"/>
+          <w:sz w:val="20"/>
+        </w:rPr>
+      </w:r>
+    </w:p>
+    <w:p>
+      <w:pPr>
+        <w:pStyle w:val="Normal"/>
         <w:spacing w:lineRule="auto" w:line="240" w:before="195" w:after="195"/>
         <w:ind w:left="0" w:right="0" w:hanging="0"/>
         <w:rPr/>
@@ -545,7 +551,6 @@
     <w:p>
       <w:pPr>
         <w:pStyle w:val="Normal"/>
-        <w:pBdr/>
         <w:spacing w:lineRule="auto" w:line="240" w:before="195" w:after="195"/>
         <w:ind w:left="0" w:right="0" w:hanging="0"/>
         <w:rPr>
@@ -555,13 +560,16 @@
         </w:rPr>
       </w:pPr>
       <w:r>
-        <w:rPr/>
-      </w:r>
-    </w:p>
-    <w:p>
-      <w:pPr>
-        <w:pStyle w:val="Normal"/>
-        <w:pBdr/>
+        <w:rPr>
+          <w:rFonts w:eastAsia="Courier New" w:cs="Courier New" w:ascii="Courier New" w:hAnsi="Courier New"/>
+          <w:color w:val="000000"/>
+          <w:sz w:val="20"/>
+        </w:rPr>
+      </w:r>
+    </w:p>
+    <w:p>
+      <w:pPr>
+        <w:pStyle w:val="Normal"/>
         <w:spacing w:lineRule="auto" w:line="240" w:before="195" w:after="195"/>
         <w:ind w:left="0" w:right="0" w:hanging="0"/>
         <w:rPr/>
@@ -763,6 +771,7 @@
     <w:qFormat/>
     <w:pPr>
       <w:widowControl/>
+      <w:suppressAutoHyphens w:val="true"/>
       <w:bidi w:val="0"/>
       <w:spacing w:lineRule="auto" w:line="276" w:beforeAutospacing="0" w:before="0" w:afterAutospacing="0" w:after="200"/>
       <w:jc w:val="left"/>
@@ -1463,6 +1472,7 @@
     <w:unhideWhenUsed/>
     <w:pPr>
       <w:widowControl/>
+      <w:suppressAutoHyphens w:val="true"/>
       <w:bidi w:val="0"/>
       <w:spacing w:lineRule="auto" w:line="276" w:beforeAutospacing="0" w:before="0" w:afterAutospacing="0" w:after="200"/>
       <w:jc w:val="left"/>
